--- a/Using Twitter and Other Recruit Data to Predict the Probability of Going to Michigan.docx
+++ b/Using Twitter and Other Recruit Data to Predict the Probability of Going to Michigan.docx
@@ -15,7 +15,6 @@
       <w:pPr>
         <w:jc w:val="center"/>
       </w:pPr>
-      <w:bookmarkStart w:id="0" w:name="_GoBack"/>
       <w:r>
         <w:rPr>
           <w:b/>
@@ -24,7 +23,6 @@
         <w:t>Using Twitter and Other Recruit Data to Predict the Probability of Going to Michigan</w:t>
       </w:r>
     </w:p>
-    <w:bookmarkEnd w:id="0"/>
     <w:p>
       <w:pPr>
         <w:jc w:val="center"/>
@@ -65,7 +63,15 @@
         <w:t xml:space="preserve">Using Twitter data and recruit data, </w:t>
       </w:r>
       <w:r>
-        <w:t xml:space="preserve">models were created to project the probability of a recruit going to Michigan. Models predicted with over 90% accuracy whether a recruit who has or has not taken an official visit to Michigan whether they will attend Michigan or not for the 2017 Recruiting Season after being offered; however, these models had a bias of classifying recruits to not go to Michigan. Using only recruits who have taken an official visit, models predicted with over 50% accuracy whether a recruit will go to Michigan or not and were unbiased in their classification. </w:t>
+        <w:t xml:space="preserve">models were created to project the probability of a recruit going to Michigan. Models predicted with over 90% accuracy whether a recruit who has or has not taken an official visit to Michigan whether they will attend Michigan or not for the 2017 </w:t>
+      </w:r>
+      <w:r>
+        <w:t>recruiting season</w:t>
+      </w:r>
+      <w:bookmarkStart w:id="0" w:name="_GoBack"/>
+      <w:bookmarkEnd w:id="0"/>
+      <w:r>
+        <w:t xml:space="preserve"> after being offered; however, these models had a bias of classifying recruits to not go to Michigan. Using only recruits who have taken an official visit, models predicted with over 50% accuracy whether a recruit will go to Michigan or not and were unbiased in their classification. </w:t>
       </w:r>
     </w:p>
     <w:p/>
@@ -91,25 +97,7 @@
         <w:t>retweets</w:t>
       </w:r>
       <w:r>
-        <w:t xml:space="preserve"> to overall tweets, the average number of favorites recruits received on Michigan tweets compared to the average number of favorites recruits received on all tweets, and </w:t>
-      </w:r>
-      <w:r>
-        <w:t xml:space="preserve">the average number of </w:t>
-      </w:r>
-      <w:r>
-        <w:t>retweets</w:t>
-      </w:r>
-      <w:r>
-        <w:t xml:space="preserve"> recruits received on Michigan tweets compared to the average number of </w:t>
-      </w:r>
-      <w:r>
-        <w:t>retweets</w:t>
-      </w:r>
-      <w:r>
-        <w:t xml:space="preserve"> recruits received on all tweets</w:t>
-      </w:r>
-      <w:r>
-        <w:t>.</w:t>
+        <w:t xml:space="preserve"> to overall tweets, the average number of favorites recruits received on Michigan tweets compared to the average number of favorites recruits received on all tweets, and the average number of retweets recruits received on Michigan tweets compared to the average number of retweets recruits received on all tweets.</w:t>
       </w:r>
       <w:r>
         <w:t xml:space="preserve"> For recruits whose twitter data was not available (account was set private, do not have twitter, did not tweet before commitment date, or deleted tweets), those recruits were not evaluated. </w:t>
@@ -675,21 +663,7 @@
                 <w:rFonts w:eastAsia="Times New Roman"/>
                 <w:color w:val="000000"/>
               </w:rPr>
-              <w:t>L1 Log</w:t>
-            </w:r>
-            <w:r>
-              <w:rPr>
-                <w:rFonts w:eastAsia="Times New Roman"/>
-                <w:color w:val="000000"/>
-              </w:rPr>
-              <w:t>istic</w:t>
-            </w:r>
-            <w:r>
-              <w:rPr>
-                <w:rFonts w:eastAsia="Times New Roman"/>
-                <w:color w:val="000000"/>
-              </w:rPr>
-              <w:t xml:space="preserve"> Regression</w:t>
+              <w:t>L1 Logistic Regression</w:t>
             </w:r>
           </w:p>
         </w:tc>
@@ -734,14 +708,7 @@
                 <w:rFonts w:eastAsia="Times New Roman"/>
                 <w:color w:val="000000"/>
               </w:rPr>
-              <w:t>L2 Log</w:t>
-            </w:r>
-            <w:r>
-              <w:rPr>
-                <w:rFonts w:eastAsia="Times New Roman"/>
-                <w:color w:val="000000"/>
-              </w:rPr>
-              <w:t>istic</w:t>
+              <w:t>L2 Logistic</w:t>
             </w:r>
             <w:r>
               <w:rPr>
@@ -932,10 +899,7 @@
     <w:p/>
     <w:p>
       <w:r>
-        <w:t xml:space="preserve">L2 </w:t>
-      </w:r>
-      <w:r>
-        <w:t>Logistic Regression Official Visit Confusion Matrix</w:t>
+        <w:t>L2 Logistic Regression Official Visit Confusion Matrix</w:t>
       </w:r>
     </w:p>
     <w:p>
@@ -996,10 +960,7 @@
     <w:p/>
     <w:p>
       <w:r>
-        <w:t>Random Forest</w:t>
-      </w:r>
-      <w:r>
-        <w:t xml:space="preserve"> Official Visit Confusion Matrix</w:t>
+        <w:t>Random Forest Official Visit Confusion Matrix</w:t>
       </w:r>
     </w:p>
     <w:p>
@@ -1060,28 +1021,25 @@
     <w:p/>
     <w:p>
       <w:r>
-        <w:t>For predicting recruits who actually went to Michigan, the L2 Logistic Regression Model performed the best, however, overall, the Random Forest model classified recruits the best. By eliminating the official visit feature, the model put more emphasis on twitter data and other recruit factors. Furthermore, there is little bias in classifying recruits to not commit to Michigan or to commit to Michigan unlike using the previous dataset.</w:t>
-      </w:r>
-    </w:p>
-    <w:p/>
-    <w:p>
-      <w:r>
-        <w:t xml:space="preserve">Below </w:t>
-      </w:r>
-      <w:r>
-        <w:t xml:space="preserve">is a graph depicting the </w:t>
-      </w:r>
-      <w:r>
-        <w:t xml:space="preserve">weights assigned to </w:t>
-      </w:r>
-      <w:r>
-        <w:t xml:space="preserve">each feature </w:t>
-      </w:r>
-      <w:r>
-        <w:t xml:space="preserve">for recruits who only took an official visit </w:t>
-      </w:r>
-      <w:r>
-        <w:t>provides the model:</w:t>
+        <w:t xml:space="preserve">For predicting recruits who actually went to Michigan, the L2 Logistic Regression Model </w:t>
+      </w:r>
+      <w:r>
+        <w:t>had the best accuracy</w:t>
+      </w:r>
+      <w:r>
+        <w:t>, however, overall, the Random Forest model classified recruits the best</w:t>
+      </w:r>
+      <w:r>
+        <w:t xml:space="preserve"> who actually went to Michigan and who actually did not go to Michigan</w:t>
+      </w:r>
+      <w:r>
+        <w:t>. By eliminating the official visit feature, the model put more emphasis on twitter data and other recruit factors. Furthermore, there is little bias in classifying recruits to not commit to Michigan or to commit to Michigan unlike using the previous dataset.</w:t>
+      </w:r>
+    </w:p>
+    <w:p/>
+    <w:p>
+      <w:r>
+        <w:t>Below is a graph depicting the weights assigned to each feature for recruits who only took an official visit provides the model:</w:t>
       </w:r>
     </w:p>
     <w:p>
@@ -1979,7 +1937,7 @@
 </file>
 
 <file path=customXml/itemProps1.xml><?xml version="1.0" encoding="utf-8"?>
-<ds:datastoreItem xmlns:ds="http://schemas.openxmlformats.org/officeDocument/2006/customXml" ds:itemID="{4FFA520B-8ABD-5E48-BD13-5D8466996A17}">
+<ds:datastoreItem xmlns:ds="http://schemas.openxmlformats.org/officeDocument/2006/customXml" ds:itemID="{FD8485E9-A939-DF40-80E5-C3F4E51CF40A}">
   <ds:schemaRefs>
     <ds:schemaRef ds:uri="http://schemas.openxmlformats.org/officeDocument/2006/bibliography"/>
   </ds:schemaRefs>
